--- a/resultats.docx
+++ b/resultats.docx
@@ -4,25 +4,37 @@
   <w:body>
     <w:p>
       <w:pPr>
-        <w:rPr>
-          <w:b/>
-          <w:bCs/>
-        </w:rPr>
-      </w:pPr>
-      <w:r>
+        <w:jc w:val="center"/>
         <w:rPr>
           <w:b/>
           <w:bCs/>
           <w:highlight w:val="yellow"/>
         </w:rPr>
+      </w:pPr>
+      <w:r>
+        <w:rPr>
+          <w:b/>
+          <w:bCs/>
+          <w:highlight w:val="yellow"/>
+        </w:rPr>
+        <w:t>HUB</w:t>
+      </w:r>
+    </w:p>
+    <w:p>
+      <w:pPr>
+        <w:jc w:val="center"/>
+        <w:rPr>
+          <w:b/>
+          <w:bCs/>
+        </w:rPr>
+      </w:pPr>
+      <w:r>
+        <w:rPr>
+          <w:b/>
+          <w:bCs/>
+          <w:highlight w:val="yellow"/>
+        </w:rPr>
         <w:t>WINDOW LEVEL:</w:t>
-      </w:r>
-      <w:r>
-        <w:rPr>
-          <w:b/>
-          <w:bCs/>
-        </w:rPr>
-        <w:t xml:space="preserve"> </w:t>
       </w:r>
     </w:p>
     <w:p/>
@@ -76,6 +88,123 @@
           <w:u w:val="single"/>
         </w:rPr>
         <w:t xml:space="preserve">BACKBONE: </w:t>
+      </w:r>
+    </w:p>
+    <w:p>
+      <w:pPr>
+        <w:pStyle w:val="Prrafodelista"/>
+        <w:rPr>
+          <w:b/>
+          <w:bCs/>
+          <w:u w:val="single"/>
+        </w:rPr>
+      </w:pPr>
+    </w:p>
+    <w:p>
+      <w:pPr>
+        <w:pStyle w:val="Prrafodelista"/>
+        <w:numPr>
+          <w:ilvl w:val="1"/>
+          <w:numId w:val="3"/>
+        </w:numPr>
+        <w:rPr>
+          <w:b/>
+          <w:bCs/>
+        </w:rPr>
+      </w:pPr>
+      <w:r>
+        <w:rPr>
+          <w:b/>
+          <w:bCs/>
+        </w:rPr>
+        <w:t xml:space="preserve">TRAIN: </w:t>
+      </w:r>
+    </w:p>
+    <w:p>
+      <w:pPr>
+        <w:rPr>
+          <w:b/>
+          <w:bCs/>
+          <w:u w:val="single"/>
+        </w:rPr>
+      </w:pPr>
+      <w:r>
+        <w:rPr>
+          <w:b/>
+          <w:bCs/>
+          <w:noProof/>
+          <w:u w:val="single"/>
+        </w:rPr>
+        <w:drawing>
+          <wp:inline distT="0" distB="0" distL="0" distR="0" wp14:anchorId="5FD3BEBC" wp14:editId="3495BF1F">
+            <wp:extent cx="4262284" cy="345835"/>
+            <wp:effectExtent l="0" t="0" r="0" b="0"/>
+            <wp:docPr id="2062144252" name="Imagen 1"/>
+            <wp:cNvGraphicFramePr>
+              <a:graphicFrameLocks xmlns:a="http://schemas.openxmlformats.org/drawingml/2006/main" noChangeAspect="1"/>
+            </wp:cNvGraphicFramePr>
+            <a:graphic xmlns:a="http://schemas.openxmlformats.org/drawingml/2006/main">
+              <a:graphicData uri="http://schemas.openxmlformats.org/drawingml/2006/picture">
+                <pic:pic xmlns:pic="http://schemas.openxmlformats.org/drawingml/2006/picture">
+                  <pic:nvPicPr>
+                    <pic:cNvPr id="2062144252" name="Imagen 2062144252"/>
+                    <pic:cNvPicPr/>
+                  </pic:nvPicPr>
+                  <pic:blipFill>
+                    <a:blip r:embed="rId5">
+                      <a:extLst>
+                        <a:ext uri="{28A0092B-C50C-407E-A947-70E740481C1C}">
+                          <a14:useLocalDpi xmlns:a14="http://schemas.microsoft.com/office/drawing/2010/main" val="0"/>
+                        </a:ext>
+                      </a:extLst>
+                    </a:blip>
+                    <a:stretch>
+                      <a:fillRect/>
+                    </a:stretch>
+                  </pic:blipFill>
+                  <pic:spPr>
+                    <a:xfrm>
+                      <a:off x="0" y="0"/>
+                      <a:ext cx="4320338" cy="350545"/>
+                    </a:xfrm>
+                    <a:prstGeom prst="rect">
+                      <a:avLst/>
+                    </a:prstGeom>
+                  </pic:spPr>
+                </pic:pic>
+              </a:graphicData>
+            </a:graphic>
+          </wp:inline>
+        </w:drawing>
+      </w:r>
+    </w:p>
+    <w:p>
+      <w:pPr>
+        <w:rPr>
+          <w:b/>
+          <w:bCs/>
+          <w:u w:val="single"/>
+        </w:rPr>
+      </w:pPr>
+    </w:p>
+    <w:p>
+      <w:pPr>
+        <w:pStyle w:val="Prrafodelista"/>
+        <w:numPr>
+          <w:ilvl w:val="1"/>
+          <w:numId w:val="3"/>
+        </w:numPr>
+        <w:rPr>
+          <w:b/>
+          <w:bCs/>
+        </w:rPr>
+      </w:pPr>
+      <w:r>
+        <w:rPr>
+          <w:b/>
+          <w:bCs/>
+        </w:rPr>
+        <w:t xml:space="preserve">TEST: </w:t>
       </w:r>
     </w:p>
     <w:p>
@@ -99,7 +228,7 @@
                     <pic:cNvPicPr/>
                   </pic:nvPicPr>
                   <pic:blipFill>
-                    <a:blip r:embed="rId5">
+                    <a:blip r:embed="rId6">
                       <a:extLst>
                         <a:ext uri="{28A0092B-C50C-407E-A947-70E740481C1C}">
                           <a14:useLocalDpi xmlns:a14="http://schemas.microsoft.com/office/drawing/2010/main" val="0"/>
@@ -128,189 +257,72 @@
     </w:p>
     <w:p/>
     <w:p>
+      <w:pPr>
+        <w:rPr>
+          <w:b/>
+          <w:bCs/>
+        </w:rPr>
+      </w:pPr>
       <w:proofErr w:type="spellStart"/>
       <w:r>
-        <w:t>Fold</w:t>
+        <w:rPr>
+          <w:b/>
+          <w:bCs/>
+        </w:rPr>
+        <w:t>Confusion</w:t>
       </w:r>
       <w:proofErr w:type="spellEnd"/>
       <w:r>
-        <w:t xml:space="preserve"> 1 </w:t>
+        <w:rPr>
+          <w:b/>
+          <w:bCs/>
+        </w:rPr>
+        <w:t xml:space="preserve"> </w:t>
       </w:r>
       <w:proofErr w:type="spellStart"/>
       <w:r>
-        <w:t>Confusion</w:t>
+        <w:rPr>
+          <w:b/>
+          <w:bCs/>
+        </w:rPr>
+        <w:t>Matrix</w:t>
       </w:r>
       <w:proofErr w:type="spellEnd"/>
       <w:r>
+        <w:rPr>
+          <w:b/>
+          <w:bCs/>
+        </w:rPr>
         <w:t xml:space="preserve"> </w:t>
       </w:r>
       <w:proofErr w:type="spellStart"/>
       <w:r>
-        <w:t>Matrix</w:t>
+        <w:rPr>
+          <w:b/>
+          <w:bCs/>
+        </w:rPr>
+        <w:t>Acum</w:t>
       </w:r>
       <w:proofErr w:type="spellEnd"/>
       <w:r>
-        <w:t>:</w:t>
-      </w:r>
-    </w:p>
-    <w:p>
-      <w:r>
-        <w:t>[[ 5090 12272]</w:t>
-      </w:r>
-    </w:p>
-    <w:p>
-      <w:r>
-        <w:t xml:space="preserve"> [  366 16186]]</w:t>
+        <w:rPr>
+          <w:b/>
+          <w:bCs/>
+        </w:rPr>
+        <w:t xml:space="preserve">. : </w:t>
+      </w:r>
+    </w:p>
+    <w:p>
+      <w:r>
+        <w:t xml:space="preserve">[[41.527, 43.256], </w:t>
+      </w:r>
+    </w:p>
+    <w:p>
+      <w:r>
+        <w:t>[20.360, 64.423]</w:t>
       </w:r>
     </w:p>
     <w:p/>
-    <w:p>
-      <w:proofErr w:type="spellStart"/>
-      <w:r>
-        <w:t>Fold</w:t>
-      </w:r>
-      <w:proofErr w:type="spellEnd"/>
-      <w:r>
-        <w:t xml:space="preserve"> 2 </w:t>
-      </w:r>
-      <w:proofErr w:type="spellStart"/>
-      <w:r>
-        <w:t>Confusion</w:t>
-      </w:r>
-      <w:proofErr w:type="spellEnd"/>
-      <w:r>
-        <w:t xml:space="preserve"> </w:t>
-      </w:r>
-      <w:proofErr w:type="spellStart"/>
-      <w:r>
-        <w:t>Matrix</w:t>
-      </w:r>
-      <w:proofErr w:type="spellEnd"/>
-      <w:r>
-        <w:t>:</w:t>
-      </w:r>
-    </w:p>
-    <w:p>
-      <w:r>
-        <w:t>[[ 6585 11744]</w:t>
-      </w:r>
-    </w:p>
-    <w:p>
-      <w:r>
-        <w:t xml:space="preserve"> [  322 15262]]</w:t>
-      </w:r>
-    </w:p>
-    <w:p/>
-    <w:p>
-      <w:proofErr w:type="spellStart"/>
-      <w:r>
-        <w:t>Fold</w:t>
-      </w:r>
-      <w:proofErr w:type="spellEnd"/>
-      <w:r>
-        <w:t xml:space="preserve"> 3 </w:t>
-      </w:r>
-      <w:proofErr w:type="spellStart"/>
-      <w:r>
-        <w:t>Confusion</w:t>
-      </w:r>
-      <w:proofErr w:type="spellEnd"/>
-      <w:r>
-        <w:t xml:space="preserve"> </w:t>
-      </w:r>
-      <w:proofErr w:type="spellStart"/>
-      <w:r>
-        <w:t>Matrix</w:t>
-      </w:r>
-      <w:proofErr w:type="spellEnd"/>
-      <w:r>
-        <w:t>:</w:t>
-      </w:r>
-    </w:p>
-    <w:p>
-      <w:r>
-        <w:t>[[11492  5462]</w:t>
-      </w:r>
-    </w:p>
-    <w:p>
-      <w:r>
-        <w:t xml:space="preserve"> [ 5740 11219]]</w:t>
-      </w:r>
-    </w:p>
-    <w:p/>
-    <w:p>
-      <w:proofErr w:type="spellStart"/>
-      <w:r>
-        <w:t>Fold</w:t>
-      </w:r>
-      <w:proofErr w:type="spellEnd"/>
-      <w:r>
-        <w:t xml:space="preserve"> 4 </w:t>
-      </w:r>
-      <w:proofErr w:type="spellStart"/>
-      <w:r>
-        <w:t>Confusion</w:t>
-      </w:r>
-      <w:proofErr w:type="spellEnd"/>
-      <w:r>
-        <w:t xml:space="preserve"> </w:t>
-      </w:r>
-      <w:proofErr w:type="spellStart"/>
-      <w:r>
-        <w:t>Matrix</w:t>
-      </w:r>
-      <w:proofErr w:type="spellEnd"/>
-      <w:r>
-        <w:t>:</w:t>
-      </w:r>
-    </w:p>
-    <w:p>
-      <w:r>
-        <w:t>[[13153  2176]</w:t>
-      </w:r>
-    </w:p>
-    <w:p>
-      <w:r>
-        <w:t xml:space="preserve"> [13063  5521]]</w:t>
-      </w:r>
-    </w:p>
-    <w:p/>
-    <w:p>
-      <w:proofErr w:type="spellStart"/>
-      <w:r>
-        <w:t>Fold</w:t>
-      </w:r>
-      <w:proofErr w:type="spellEnd"/>
-      <w:r>
-        <w:t xml:space="preserve"> 5 </w:t>
-      </w:r>
-      <w:proofErr w:type="spellStart"/>
-      <w:r>
-        <w:t>Confusion</w:t>
-      </w:r>
-      <w:proofErr w:type="spellEnd"/>
-      <w:r>
-        <w:t xml:space="preserve"> </w:t>
-      </w:r>
-      <w:proofErr w:type="spellStart"/>
-      <w:r>
-        <w:t>Matrix</w:t>
-      </w:r>
-      <w:proofErr w:type="spellEnd"/>
-      <w:r>
-        <w:t>:</w:t>
-      </w:r>
-    </w:p>
-    <w:p>
-      <w:r>
-        <w:t>[[ 5207 11602]</w:t>
-      </w:r>
-    </w:p>
-    <w:p>
-      <w:r>
-        <w:t xml:space="preserve"> [  869 16235]]</w:t>
-      </w:r>
-    </w:p>
     <w:p/>
     <w:p>
       <w:pPr>
@@ -336,6 +348,15 @@
     </w:p>
     <w:p>
       <w:pPr>
+        <w:rPr>
+          <w:b/>
+          <w:bCs/>
+          <w:highlight w:val="cyan"/>
+        </w:rPr>
+      </w:pPr>
+    </w:p>
+    <w:p>
+      <w:pPr>
         <w:pStyle w:val="Prrafodelista"/>
         <w:numPr>
           <w:ilvl w:val="0"/>
@@ -366,12 +387,117 @@
     </w:p>
     <w:p>
       <w:pPr>
+        <w:pStyle w:val="Prrafodelista"/>
         <w:rPr>
           <w:b/>
           <w:bCs/>
           <w:u w:val="single"/>
         </w:rPr>
       </w:pPr>
+    </w:p>
+    <w:p>
+      <w:pPr>
+        <w:pStyle w:val="Prrafodelista"/>
+        <w:numPr>
+          <w:ilvl w:val="1"/>
+          <w:numId w:val="4"/>
+        </w:numPr>
+        <w:rPr>
+          <w:b/>
+          <w:bCs/>
+        </w:rPr>
+      </w:pPr>
+      <w:r>
+        <w:rPr>
+          <w:b/>
+          <w:bCs/>
+        </w:rPr>
+        <w:t>TRAIN:</w:t>
+      </w:r>
+    </w:p>
+    <w:p>
+      <w:pPr>
+        <w:rPr>
+          <w:b/>
+          <w:bCs/>
+          <w:u w:val="single"/>
+        </w:rPr>
+      </w:pPr>
+      <w:r>
+        <w:rPr>
+          <w:noProof/>
+        </w:rPr>
+        <w:drawing>
+          <wp:inline distT="0" distB="0" distL="0" distR="0" wp14:anchorId="25D55B5B" wp14:editId="71088A4A">
+            <wp:extent cx="5063156" cy="404862"/>
+            <wp:effectExtent l="0" t="0" r="0" b="1905"/>
+            <wp:docPr id="1503825614" name="Imagen 2"/>
+            <wp:cNvGraphicFramePr>
+              <a:graphicFrameLocks xmlns:a="http://schemas.openxmlformats.org/drawingml/2006/main" noChangeAspect="1"/>
+            </wp:cNvGraphicFramePr>
+            <a:graphic xmlns:a="http://schemas.openxmlformats.org/drawingml/2006/main">
+              <a:graphicData uri="http://schemas.openxmlformats.org/drawingml/2006/picture">
+                <pic:pic xmlns:pic="http://schemas.openxmlformats.org/drawingml/2006/picture">
+                  <pic:nvPicPr>
+                    <pic:cNvPr id="1503825614" name="Imagen 1503825614"/>
+                    <pic:cNvPicPr/>
+                  </pic:nvPicPr>
+                  <pic:blipFill>
+                    <a:blip r:embed="rId7">
+                      <a:extLst>
+                        <a:ext uri="{28A0092B-C50C-407E-A947-70E740481C1C}">
+                          <a14:useLocalDpi xmlns:a14="http://schemas.microsoft.com/office/drawing/2010/main" val="0"/>
+                        </a:ext>
+                      </a:extLst>
+                    </a:blip>
+                    <a:stretch>
+                      <a:fillRect/>
+                    </a:stretch>
+                  </pic:blipFill>
+                  <pic:spPr>
+                    <a:xfrm>
+                      <a:off x="0" y="0"/>
+                      <a:ext cx="5090769" cy="407070"/>
+                    </a:xfrm>
+                    <a:prstGeom prst="rect">
+                      <a:avLst/>
+                    </a:prstGeom>
+                  </pic:spPr>
+                </pic:pic>
+              </a:graphicData>
+            </a:graphic>
+          </wp:inline>
+        </w:drawing>
+      </w:r>
+    </w:p>
+    <w:p>
+      <w:pPr>
+        <w:rPr>
+          <w:b/>
+          <w:bCs/>
+          <w:u w:val="single"/>
+        </w:rPr>
+      </w:pPr>
+    </w:p>
+    <w:p>
+      <w:pPr>
+        <w:pStyle w:val="Prrafodelista"/>
+        <w:numPr>
+          <w:ilvl w:val="1"/>
+          <w:numId w:val="4"/>
+        </w:numPr>
+        <w:rPr>
+          <w:b/>
+          <w:bCs/>
+        </w:rPr>
+      </w:pPr>
+      <w:r>
+        <w:rPr>
+          <w:b/>
+          <w:bCs/>
+        </w:rPr>
+        <w:t xml:space="preserve">TEST: </w:t>
+      </w:r>
     </w:p>
     <w:p>
       <w:pPr>
@@ -404,7 +530,7 @@
                     <pic:cNvPicPr/>
                   </pic:nvPicPr>
                   <pic:blipFill>
-                    <a:blip r:embed="rId6">
+                    <a:blip r:embed="rId8">
                       <a:extLst>
                         <a:ext uri="{28A0092B-C50C-407E-A947-70E740481C1C}">
                           <a14:useLocalDpi xmlns:a14="http://schemas.microsoft.com/office/drawing/2010/main" val="0"/>
@@ -433,189 +559,72 @@
     </w:p>
     <w:p/>
     <w:p>
+      <w:pPr>
+        <w:rPr>
+          <w:b/>
+          <w:bCs/>
+        </w:rPr>
+      </w:pPr>
       <w:proofErr w:type="spellStart"/>
       <w:r>
-        <w:t>Fold</w:t>
+        <w:rPr>
+          <w:b/>
+          <w:bCs/>
+        </w:rPr>
+        <w:t>Confusion</w:t>
       </w:r>
       <w:proofErr w:type="spellEnd"/>
       <w:r>
-        <w:t xml:space="preserve"> 1 </w:t>
+        <w:rPr>
+          <w:b/>
+          <w:bCs/>
+        </w:rPr>
+        <w:t xml:space="preserve"> </w:t>
       </w:r>
       <w:proofErr w:type="spellStart"/>
       <w:r>
-        <w:t>Confusion</w:t>
+        <w:rPr>
+          <w:b/>
+          <w:bCs/>
+        </w:rPr>
+        <w:t>Matrix</w:t>
       </w:r>
       <w:proofErr w:type="spellEnd"/>
       <w:r>
+        <w:rPr>
+          <w:b/>
+          <w:bCs/>
+        </w:rPr>
         <w:t xml:space="preserve"> </w:t>
       </w:r>
       <w:proofErr w:type="spellStart"/>
       <w:r>
-        <w:t>Matrix</w:t>
+        <w:rPr>
+          <w:b/>
+          <w:bCs/>
+        </w:rPr>
+        <w:t>Acum</w:t>
       </w:r>
       <w:proofErr w:type="spellEnd"/>
       <w:r>
-        <w:t>:</w:t>
-      </w:r>
-    </w:p>
-    <w:p>
-      <w:r>
-        <w:t>[[53795   349]</w:t>
-      </w:r>
-    </w:p>
-    <w:p>
-      <w:r>
-        <w:t xml:space="preserve"> [ 7116  1652]]</w:t>
-      </w:r>
-    </w:p>
-    <w:p>
-      <w:proofErr w:type="spellStart"/>
-      <w:r>
-        <w:t>Fold</w:t>
-      </w:r>
-      <w:proofErr w:type="spellEnd"/>
-      <w:r>
-        <w:t xml:space="preserve"> 2 </w:t>
-      </w:r>
-      <w:proofErr w:type="spellStart"/>
-      <w:r>
-        <w:t>Confusion</w:t>
-      </w:r>
-      <w:proofErr w:type="spellEnd"/>
-      <w:r>
-        <w:t xml:space="preserve"> </w:t>
-      </w:r>
-      <w:proofErr w:type="spellStart"/>
-      <w:r>
-        <w:t>Matrix</w:t>
-      </w:r>
-      <w:proofErr w:type="spellEnd"/>
-      <w:r>
-        <w:t>:</w:t>
-      </w:r>
-    </w:p>
-    <w:p>
-      <w:r>
-        <w:t>[[53380   727]</w:t>
-      </w:r>
-    </w:p>
-    <w:p>
-      <w:r>
-        <w:t xml:space="preserve"> [ 6049  2756]]</w:t>
+        <w:rPr>
+          <w:b/>
+          <w:bCs/>
+        </w:rPr>
+        <w:t>. :</w:t>
+      </w:r>
+    </w:p>
+    <w:p>
+      <w:r>
+        <w:t>[[250.022, 16.978],</w:t>
+      </w:r>
+    </w:p>
+    <w:p>
+      <w:r>
+        <w:t>[37.889, 9.670]]</w:t>
       </w:r>
     </w:p>
     <w:p/>
-    <w:p>
-      <w:proofErr w:type="spellStart"/>
-      <w:r>
-        <w:t>Fold</w:t>
-      </w:r>
-      <w:proofErr w:type="spellEnd"/>
-      <w:r>
-        <w:t xml:space="preserve"> 3 </w:t>
-      </w:r>
-      <w:proofErr w:type="spellStart"/>
-      <w:r>
-        <w:t>Confusion</w:t>
-      </w:r>
-      <w:proofErr w:type="spellEnd"/>
-      <w:r>
-        <w:t xml:space="preserve"> </w:t>
-      </w:r>
-      <w:proofErr w:type="spellStart"/>
-      <w:r>
-        <w:t>Matrix</w:t>
-      </w:r>
-      <w:proofErr w:type="spellEnd"/>
-      <w:r>
-        <w:t>:</w:t>
-      </w:r>
-    </w:p>
-    <w:p>
-      <w:r>
-        <w:lastRenderedPageBreak/>
-        <w:t>[[49658   246]</w:t>
-      </w:r>
-    </w:p>
-    <w:p>
-      <w:r>
-        <w:t xml:space="preserve"> [12480   528]]</w:t>
-      </w:r>
-    </w:p>
-    <w:p/>
-    <w:p>
-      <w:proofErr w:type="spellStart"/>
-      <w:r>
-        <w:t>Fold</w:t>
-      </w:r>
-      <w:proofErr w:type="spellEnd"/>
-      <w:r>
-        <w:t xml:space="preserve"> 4 </w:t>
-      </w:r>
-      <w:proofErr w:type="spellStart"/>
-      <w:r>
-        <w:t>Confusion</w:t>
-      </w:r>
-      <w:proofErr w:type="spellEnd"/>
-      <w:r>
-        <w:t xml:space="preserve"> </w:t>
-      </w:r>
-      <w:proofErr w:type="spellStart"/>
-      <w:r>
-        <w:t>Matrix</w:t>
-      </w:r>
-      <w:proofErr w:type="spellEnd"/>
-      <w:r>
-        <w:t>:</w:t>
-      </w:r>
-    </w:p>
-    <w:p>
-      <w:r>
-        <w:t>[[52310    63]</w:t>
-      </w:r>
-    </w:p>
-    <w:p>
-      <w:r>
-        <w:t xml:space="preserve"> [10322   217]]</w:t>
-      </w:r>
-    </w:p>
-    <w:p/>
-    <w:p>
-      <w:proofErr w:type="spellStart"/>
-      <w:r>
-        <w:t>Fold</w:t>
-      </w:r>
-      <w:proofErr w:type="spellEnd"/>
-      <w:r>
-        <w:t xml:space="preserve"> 5 </w:t>
-      </w:r>
-      <w:proofErr w:type="spellStart"/>
-      <w:r>
-        <w:t>Confusion</w:t>
-      </w:r>
-      <w:proofErr w:type="spellEnd"/>
-      <w:r>
-        <w:t xml:space="preserve"> </w:t>
-      </w:r>
-      <w:proofErr w:type="spellStart"/>
-      <w:r>
-        <w:t>Matrix</w:t>
-      </w:r>
-      <w:proofErr w:type="spellEnd"/>
-      <w:r>
-        <w:t>:</w:t>
-      </w:r>
-    </w:p>
-    <w:p>
-      <w:r>
-        <w:t>[[40879 15593]</w:t>
-      </w:r>
-    </w:p>
-    <w:p>
-      <w:r>
-        <w:t xml:space="preserve"> [ 1922  4517]]</w:t>
-      </w:r>
-    </w:p>
     <w:p/>
     <w:p>
       <w:pPr>
@@ -652,9 +661,95 @@
         <w:rPr>
           <w:b/>
           <w:bCs/>
+        </w:rPr>
+      </w:pPr>
+      <w:r>
+        <w:rPr>
+          <w:b/>
+          <w:bCs/>
+        </w:rPr>
+        <w:t xml:space="preserve">TRAIN: </w:t>
+      </w:r>
+    </w:p>
+    <w:p>
+      <w:pPr>
+        <w:rPr>
+          <w:b/>
+          <w:bCs/>
+        </w:rPr>
+      </w:pPr>
+      <w:r>
+        <w:rPr>
+          <w:b/>
+          <w:bCs/>
+          <w:noProof/>
+        </w:rPr>
+        <w:drawing>
+          <wp:inline distT="0" distB="0" distL="0" distR="0" wp14:anchorId="0ABE1ED1" wp14:editId="5E630E9F">
+            <wp:extent cx="5400040" cy="420370"/>
+            <wp:effectExtent l="0" t="0" r="0" b="0"/>
+            <wp:docPr id="1843439300" name="Imagen 4"/>
+            <wp:cNvGraphicFramePr>
+              <a:graphicFrameLocks xmlns:a="http://schemas.openxmlformats.org/drawingml/2006/main" noChangeAspect="1"/>
+            </wp:cNvGraphicFramePr>
+            <a:graphic xmlns:a="http://schemas.openxmlformats.org/drawingml/2006/main">
+              <a:graphicData uri="http://schemas.openxmlformats.org/drawingml/2006/picture">
+                <pic:pic xmlns:pic="http://schemas.openxmlformats.org/drawingml/2006/picture">
+                  <pic:nvPicPr>
+                    <pic:cNvPr id="1843439300" name="Imagen 1843439300"/>
+                    <pic:cNvPicPr/>
+                  </pic:nvPicPr>
+                  <pic:blipFill>
+                    <a:blip r:embed="rId9">
+                      <a:extLst>
+                        <a:ext uri="{28A0092B-C50C-407E-A947-70E740481C1C}">
+                          <a14:useLocalDpi xmlns:a14="http://schemas.microsoft.com/office/drawing/2010/main" val="0"/>
+                        </a:ext>
+                      </a:extLst>
+                    </a:blip>
+                    <a:stretch>
+                      <a:fillRect/>
+                    </a:stretch>
+                  </pic:blipFill>
+                  <pic:spPr>
+                    <a:xfrm>
+                      <a:off x="0" y="0"/>
+                      <a:ext cx="5400040" cy="420370"/>
+                    </a:xfrm>
+                    <a:prstGeom prst="rect">
+                      <a:avLst/>
+                    </a:prstGeom>
+                  </pic:spPr>
+                </pic:pic>
+              </a:graphicData>
+            </a:graphic>
+          </wp:inline>
+        </w:drawing>
+      </w:r>
+    </w:p>
+    <w:p>
+      <w:pPr>
+        <w:rPr>
+          <w:b/>
+          <w:bCs/>
           <w:u w:val="single"/>
         </w:rPr>
       </w:pPr>
+    </w:p>
+    <w:p>
+      <w:pPr>
+        <w:rPr>
+          <w:b/>
+          <w:bCs/>
+        </w:rPr>
+      </w:pPr>
+      <w:r>
+        <w:rPr>
+          <w:b/>
+          <w:bCs/>
+        </w:rPr>
+        <w:t xml:space="preserve">TEST: </w:t>
+      </w:r>
     </w:p>
     <w:p>
       <w:pPr>
@@ -684,7 +779,7 @@
                     <pic:cNvPicPr/>
                   </pic:nvPicPr>
                   <pic:blipFill>
-                    <a:blip r:embed="rId7">
+                    <a:blip r:embed="rId10">
                       <a:extLst>
                         <a:ext uri="{28A0092B-C50C-407E-A947-70E740481C1C}">
                           <a14:useLocalDpi xmlns:a14="http://schemas.microsoft.com/office/drawing/2010/main" val="0"/>
@@ -713,233 +808,221 @@
     </w:p>
     <w:p/>
     <w:p>
+      <w:pPr>
+        <w:rPr>
+          <w:b/>
+          <w:bCs/>
+        </w:rPr>
+      </w:pPr>
       <w:proofErr w:type="spellStart"/>
       <w:r>
-        <w:t>Fold</w:t>
+        <w:rPr>
+          <w:b/>
+          <w:bCs/>
+        </w:rPr>
+        <w:t>Confusion</w:t>
       </w:r>
       <w:proofErr w:type="spellEnd"/>
       <w:r>
-        <w:t xml:space="preserve"> 1 </w:t>
+        <w:rPr>
+          <w:b/>
+          <w:bCs/>
+        </w:rPr>
+        <w:t xml:space="preserve"> </w:t>
       </w:r>
       <w:proofErr w:type="spellStart"/>
       <w:r>
-        <w:t>Confusion</w:t>
+        <w:rPr>
+          <w:b/>
+          <w:bCs/>
+        </w:rPr>
+        <w:t>Matrix</w:t>
       </w:r>
       <w:proofErr w:type="spellEnd"/>
       <w:r>
+        <w:rPr>
+          <w:b/>
+          <w:bCs/>
+        </w:rPr>
         <w:t xml:space="preserve"> </w:t>
       </w:r>
       <w:proofErr w:type="spellStart"/>
       <w:r>
-        <w:t>Matrix</w:t>
+        <w:rPr>
+          <w:b/>
+          <w:bCs/>
+        </w:rPr>
+        <w:t>Acum</w:t>
       </w:r>
       <w:proofErr w:type="spellEnd"/>
       <w:r>
-        <w:t>:</w:t>
-      </w:r>
-    </w:p>
-    <w:p>
-      <w:r>
-        <w:t>[[49950  4100]</w:t>
-      </w:r>
-    </w:p>
-    <w:p>
-      <w:r>
-        <w:t xml:space="preserve"> [ 5447  3415]]</w:t>
-      </w:r>
-    </w:p>
-    <w:p>
-      <w:pPr>
-        <w:rPr>
-          <w:b/>
-          <w:bCs/>
-        </w:rPr>
-      </w:pPr>
-    </w:p>
-    <w:p>
-      <w:proofErr w:type="spellStart"/>
-      <w:r>
-        <w:t>Fold</w:t>
-      </w:r>
-      <w:proofErr w:type="spellEnd"/>
-      <w:r>
-        <w:t xml:space="preserve"> 2 </w:t>
-      </w:r>
-      <w:proofErr w:type="spellStart"/>
-      <w:r>
-        <w:t>Confusion</w:t>
-      </w:r>
-      <w:proofErr w:type="spellEnd"/>
-      <w:r>
+        <w:rPr>
+          <w:b/>
+          <w:bCs/>
+        </w:rPr>
+        <w:t xml:space="preserve">. : </w:t>
+      </w:r>
+    </w:p>
+    <w:p>
+      <w:r>
+        <w:t xml:space="preserve">[[249.016,  17.640], </w:t>
+      </w:r>
+    </w:p>
+    <w:p>
+      <w:r>
+        <w:t>[31.836,  16.067]]</w:t>
+      </w:r>
+    </w:p>
+    <w:p>
+      <w:pPr>
+        <w:rPr>
+          <w:b/>
+          <w:bCs/>
+          <w:highlight w:val="yellow"/>
+        </w:rPr>
+      </w:pPr>
+    </w:p>
+    <w:p>
+      <w:pPr>
+        <w:rPr>
+          <w:b/>
+          <w:bCs/>
+          <w:highlight w:val="yellow"/>
+        </w:rPr>
+      </w:pPr>
+    </w:p>
+    <w:p>
+      <w:pPr>
+        <w:rPr>
+          <w:b/>
+          <w:bCs/>
+          <w:highlight w:val="yellow"/>
+        </w:rPr>
+      </w:pPr>
+    </w:p>
+    <w:p>
+      <w:pPr>
+        <w:rPr>
+          <w:b/>
+          <w:bCs/>
+        </w:rPr>
+      </w:pPr>
+      <w:r>
+        <w:rPr>
+          <w:b/>
+          <w:bCs/>
+          <w:highlight w:val="yellow"/>
+        </w:rPr>
+        <w:t>PATIENT LEVEL:</w:t>
+      </w:r>
+      <w:r>
+        <w:rPr>
+          <w:b/>
+          <w:bCs/>
+        </w:rPr>
         <w:t xml:space="preserve"> </w:t>
       </w:r>
-      <w:proofErr w:type="spellStart"/>
-      <w:r>
-        <w:t>Matrix</w:t>
-      </w:r>
-      <w:proofErr w:type="spellEnd"/>
-      <w:r>
-        <w:t>:</w:t>
-      </w:r>
-    </w:p>
-    <w:p>
-      <w:r>
-        <w:t>[[48749  5214]</w:t>
-      </w:r>
-    </w:p>
-    <w:p>
-      <w:r>
-        <w:t xml:space="preserve"> [ 5709  3240]]</w:t>
-      </w:r>
-    </w:p>
-    <w:p>
-      <w:pPr>
-        <w:rPr>
-          <w:b/>
-          <w:bCs/>
-        </w:rPr>
-      </w:pPr>
-    </w:p>
-    <w:p>
-      <w:proofErr w:type="spellStart"/>
-      <w:r>
-        <w:t>Fold</w:t>
-      </w:r>
-      <w:proofErr w:type="spellEnd"/>
-      <w:r>
-        <w:t xml:space="preserve"> 3 </w:t>
-      </w:r>
-      <w:proofErr w:type="spellStart"/>
-      <w:r>
-        <w:t>Confusion</w:t>
-      </w:r>
-      <w:proofErr w:type="spellEnd"/>
-      <w:r>
-        <w:t xml:space="preserve"> </w:t>
-      </w:r>
-      <w:proofErr w:type="spellStart"/>
-      <w:r>
-        <w:t>Matrix</w:t>
-      </w:r>
-      <w:proofErr w:type="spellEnd"/>
-      <w:r>
-        <w:t>:</w:t>
-      </w:r>
-    </w:p>
-    <w:p>
-      <w:r>
-        <w:t>[[46444  3433]</w:t>
-      </w:r>
-    </w:p>
-    <w:p>
-      <w:r>
-        <w:t xml:space="preserve"> [ 8567  4468]]</w:t>
-      </w:r>
-    </w:p>
-    <w:p/>
-    <w:p>
-      <w:proofErr w:type="spellStart"/>
-      <w:r>
-        <w:t>Fold</w:t>
-      </w:r>
-      <w:proofErr w:type="spellEnd"/>
-      <w:r>
-        <w:t xml:space="preserve"> 4 </w:t>
-      </w:r>
-      <w:proofErr w:type="spellStart"/>
-      <w:r>
-        <w:t>Confusion</w:t>
-      </w:r>
-      <w:proofErr w:type="spellEnd"/>
-      <w:r>
-        <w:t xml:space="preserve"> </w:t>
-      </w:r>
-      <w:proofErr w:type="spellStart"/>
-      <w:r>
-        <w:t>Matrix</w:t>
-      </w:r>
-      <w:proofErr w:type="spellEnd"/>
-      <w:r>
-        <w:t>:</w:t>
-      </w:r>
-    </w:p>
-    <w:p>
-      <w:r>
-        <w:t>[[49599  2748]</w:t>
-      </w:r>
-    </w:p>
-    <w:p>
-      <w:r>
-        <w:t xml:space="preserve"> [ 6816  3749]]</w:t>
-      </w:r>
-    </w:p>
-    <w:p/>
-    <w:p>
-      <w:proofErr w:type="spellStart"/>
-      <w:r>
-        <w:t>Fold</w:t>
-      </w:r>
-      <w:proofErr w:type="spellEnd"/>
-      <w:r>
-        <w:t xml:space="preserve"> 5 </w:t>
-      </w:r>
-      <w:proofErr w:type="spellStart"/>
-      <w:r>
-        <w:t>Confusion</w:t>
-      </w:r>
-      <w:proofErr w:type="spellEnd"/>
-      <w:r>
-        <w:t xml:space="preserve"> </w:t>
-      </w:r>
-      <w:proofErr w:type="spellStart"/>
-      <w:r>
-        <w:t>Matrix</w:t>
-      </w:r>
-      <w:proofErr w:type="spellEnd"/>
-      <w:r>
-        <w:t>:</w:t>
-      </w:r>
-    </w:p>
-    <w:p>
-      <w:r>
-        <w:t>[[54274  2145]</w:t>
-      </w:r>
-    </w:p>
-    <w:p>
-      <w:r>
-        <w:t xml:space="preserve"> [ 5297  1195]]</w:t>
-      </w:r>
-    </w:p>
-    <w:p>
-      <w:pPr>
-        <w:rPr>
-          <w:b/>
-          <w:bCs/>
-          <w:highlight w:val="yellow"/>
-        </w:rPr>
-      </w:pPr>
-    </w:p>
-    <w:p>
-      <w:pPr>
-        <w:rPr>
-          <w:b/>
-          <w:bCs/>
-        </w:rPr>
-      </w:pPr>
-      <w:r>
-        <w:rPr>
-          <w:b/>
-          <w:bCs/>
-          <w:highlight w:val="yellow"/>
-        </w:rPr>
-        <w:t>PATIENT LEVEL:</w:t>
-      </w:r>
-      <w:r>
-        <w:rPr>
-          <w:b/>
-          <w:bCs/>
-        </w:rPr>
-        <w:t xml:space="preserve"> </w:t>
+    </w:p>
+    <w:p>
+      <w:pPr>
+        <w:rPr>
+          <w:b/>
+          <w:bCs/>
+        </w:rPr>
+      </w:pPr>
+    </w:p>
+    <w:p>
+      <w:pPr>
+        <w:rPr>
+          <w:b/>
+          <w:bCs/>
+        </w:rPr>
+      </w:pPr>
+      <w:r>
+        <w:rPr>
+          <w:b/>
+          <w:bCs/>
+        </w:rPr>
+        <w:t xml:space="preserve">TRAIN: </w:t>
+      </w:r>
+    </w:p>
+    <w:p>
+      <w:pPr>
+        <w:rPr>
+          <w:b/>
+          <w:bCs/>
+        </w:rPr>
+      </w:pPr>
+      <w:r>
+        <w:rPr>
+          <w:b/>
+          <w:bCs/>
+          <w:noProof/>
+        </w:rPr>
+        <w:drawing>
+          <wp:inline distT="0" distB="0" distL="0" distR="0" wp14:anchorId="551C6917" wp14:editId="6FE0609A">
+            <wp:extent cx="2628900" cy="457200"/>
+            <wp:effectExtent l="0" t="0" r="0" b="0"/>
+            <wp:docPr id="1700434721" name="Imagen 3" descr="Imagen que contiene Texto&#10;&#10;Descripción generada automáticamente"/>
+            <wp:cNvGraphicFramePr>
+              <a:graphicFrameLocks xmlns:a="http://schemas.openxmlformats.org/drawingml/2006/main" noChangeAspect="1"/>
+            </wp:cNvGraphicFramePr>
+            <a:graphic xmlns:a="http://schemas.openxmlformats.org/drawingml/2006/main">
+              <a:graphicData uri="http://schemas.openxmlformats.org/drawingml/2006/picture">
+                <pic:pic xmlns:pic="http://schemas.openxmlformats.org/drawingml/2006/picture">
+                  <pic:nvPicPr>
+                    <pic:cNvPr id="1700434721" name="Imagen 3" descr="Imagen que contiene Texto&#10;&#10;Descripción generada automáticamente"/>
+                    <pic:cNvPicPr/>
+                  </pic:nvPicPr>
+                  <pic:blipFill>
+                    <a:blip r:embed="rId11">
+                      <a:extLst>
+                        <a:ext uri="{28A0092B-C50C-407E-A947-70E740481C1C}">
+                          <a14:useLocalDpi xmlns:a14="http://schemas.microsoft.com/office/drawing/2010/main" val="0"/>
+                        </a:ext>
+                      </a:extLst>
+                    </a:blip>
+                    <a:stretch>
+                      <a:fillRect/>
+                    </a:stretch>
+                  </pic:blipFill>
+                  <pic:spPr>
+                    <a:xfrm>
+                      <a:off x="0" y="0"/>
+                      <a:ext cx="2628900" cy="457200"/>
+                    </a:xfrm>
+                    <a:prstGeom prst="rect">
+                      <a:avLst/>
+                    </a:prstGeom>
+                  </pic:spPr>
+                </pic:pic>
+              </a:graphicData>
+            </a:graphic>
+          </wp:inline>
+        </w:drawing>
+      </w:r>
+    </w:p>
+    <w:p>
+      <w:pPr>
+        <w:rPr>
+          <w:b/>
+          <w:bCs/>
+        </w:rPr>
+      </w:pPr>
+    </w:p>
+    <w:p>
+      <w:pPr>
+        <w:rPr>
+          <w:b/>
+          <w:bCs/>
+        </w:rPr>
+      </w:pPr>
+      <w:r>
+        <w:rPr>
+          <w:b/>
+          <w:bCs/>
+        </w:rPr>
+        <w:t xml:space="preserve">TEST: </w:t>
       </w:r>
     </w:p>
     <w:p>
@@ -971,7 +1054,7 @@
                     <pic:cNvPicPr/>
                   </pic:nvPicPr>
                   <pic:blipFill>
-                    <a:blip r:embed="rId8">
+                    <a:blip r:embed="rId12">
                       <a:extLst>
                         <a:ext uri="{28A0092B-C50C-407E-A947-70E740481C1C}">
                           <a14:useLocalDpi xmlns:a14="http://schemas.microsoft.com/office/drawing/2010/main" val="0"/>
@@ -1000,188 +1083,69 @@
     </w:p>
     <w:p/>
     <w:p>
+      <w:pPr>
+        <w:rPr>
+          <w:b/>
+          <w:bCs/>
+        </w:rPr>
+      </w:pPr>
       <w:proofErr w:type="spellStart"/>
       <w:r>
-        <w:lastRenderedPageBreak/>
-        <w:t>Fold</w:t>
+        <w:rPr>
+          <w:b/>
+          <w:bCs/>
+        </w:rPr>
+        <w:t>Confusion</w:t>
       </w:r>
       <w:proofErr w:type="spellEnd"/>
       <w:r>
-        <w:t xml:space="preserve"> 1 </w:t>
+        <w:rPr>
+          <w:b/>
+          <w:bCs/>
+        </w:rPr>
+        <w:t xml:space="preserve"> </w:t>
       </w:r>
       <w:proofErr w:type="spellStart"/>
       <w:r>
-        <w:t>Confusion</w:t>
+        <w:rPr>
+          <w:b/>
+          <w:bCs/>
+        </w:rPr>
+        <w:t>Matrix</w:t>
       </w:r>
       <w:proofErr w:type="spellEnd"/>
       <w:r>
+        <w:rPr>
+          <w:b/>
+          <w:bCs/>
+        </w:rPr>
         <w:t xml:space="preserve"> </w:t>
       </w:r>
       <w:proofErr w:type="spellStart"/>
       <w:r>
-        <w:t>Matrix</w:t>
+        <w:rPr>
+          <w:b/>
+          <w:bCs/>
+        </w:rPr>
+        <w:t>Acum</w:t>
       </w:r>
       <w:proofErr w:type="spellEnd"/>
       <w:r>
-        <w:t>:</w:t>
-      </w:r>
-    </w:p>
-    <w:p>
-      <w:r>
-        <w:t>[[1866 1614]</w:t>
-      </w:r>
-    </w:p>
-    <w:p>
-      <w:r>
-        <w:t xml:space="preserve"> [   0 3480]]</w:t>
-      </w:r>
-    </w:p>
-    <w:p/>
-    <w:p>
-      <w:proofErr w:type="spellStart"/>
-      <w:r>
-        <w:t>Fold</w:t>
-      </w:r>
-      <w:proofErr w:type="spellEnd"/>
-      <w:r>
-        <w:t xml:space="preserve"> 2 </w:t>
-      </w:r>
-      <w:proofErr w:type="spellStart"/>
-      <w:r>
-        <w:t>Confusion</w:t>
-      </w:r>
-      <w:proofErr w:type="spellEnd"/>
-      <w:r>
-        <w:t xml:space="preserve"> </w:t>
-      </w:r>
-      <w:proofErr w:type="spellStart"/>
-      <w:r>
-        <w:t>Matrix</w:t>
-      </w:r>
-      <w:proofErr w:type="spellEnd"/>
-      <w:r>
-        <w:t>:</w:t>
-      </w:r>
-    </w:p>
-    <w:p>
-      <w:r>
-        <w:t>[[ 379 3061]</w:t>
-      </w:r>
-    </w:p>
-    <w:p>
-      <w:r>
-        <w:t xml:space="preserve"> [ 351 3089]]</w:t>
-      </w:r>
-    </w:p>
-    <w:p/>
-    <w:p>
-      <w:proofErr w:type="spellStart"/>
-      <w:r>
-        <w:t>Fold</w:t>
-      </w:r>
-      <w:proofErr w:type="spellEnd"/>
-      <w:r>
-        <w:t xml:space="preserve"> 3 </w:t>
-      </w:r>
-      <w:proofErr w:type="spellStart"/>
-      <w:r>
-        <w:t>Confusion</w:t>
-      </w:r>
-      <w:proofErr w:type="spellEnd"/>
-      <w:r>
-        <w:t xml:space="preserve"> </w:t>
-      </w:r>
-      <w:proofErr w:type="spellStart"/>
-      <w:r>
-        <w:t>Matrix</w:t>
-      </w:r>
-      <w:proofErr w:type="spellEnd"/>
-      <w:r>
-        <w:t>:</w:t>
-      </w:r>
-    </w:p>
-    <w:p>
-      <w:r>
-        <w:t>[[1359  929]</w:t>
-      </w:r>
-    </w:p>
-    <w:p>
-      <w:r>
-        <w:t xml:space="preserve"> [ 585 1703]]</w:t>
-      </w:r>
-    </w:p>
-    <w:p/>
-    <w:p>
-      <w:proofErr w:type="spellStart"/>
-      <w:r>
-        <w:t>Fold</w:t>
-      </w:r>
-      <w:proofErr w:type="spellEnd"/>
-      <w:r>
-        <w:t xml:space="preserve"> 4 </w:t>
-      </w:r>
-      <w:proofErr w:type="spellStart"/>
-      <w:r>
-        <w:t>Confusion</w:t>
-      </w:r>
-      <w:proofErr w:type="spellEnd"/>
-      <w:r>
-        <w:t xml:space="preserve"> </w:t>
-      </w:r>
-      <w:proofErr w:type="spellStart"/>
-      <w:r>
-        <w:t>Matrix</w:t>
-      </w:r>
-      <w:proofErr w:type="spellEnd"/>
-      <w:r>
-        <w:t>:</w:t>
-      </w:r>
-    </w:p>
-    <w:p>
-      <w:r>
-        <w:t>[[1677  643]</w:t>
-      </w:r>
-    </w:p>
-    <w:p>
-      <w:r>
-        <w:t xml:space="preserve"> [ 147 2173]]</w:t>
-      </w:r>
-    </w:p>
-    <w:p/>
-    <w:p>
-      <w:proofErr w:type="spellStart"/>
-      <w:r>
-        <w:t>Fold</w:t>
-      </w:r>
-      <w:proofErr w:type="spellEnd"/>
-      <w:r>
-        <w:t xml:space="preserve"> 5 </w:t>
-      </w:r>
-      <w:proofErr w:type="spellStart"/>
-      <w:r>
-        <w:t>Confusion</w:t>
-      </w:r>
-      <w:proofErr w:type="spellEnd"/>
-      <w:r>
-        <w:t xml:space="preserve"> </w:t>
-      </w:r>
-      <w:proofErr w:type="spellStart"/>
-      <w:r>
-        <w:t>Matrix</w:t>
-      </w:r>
-      <w:proofErr w:type="spellEnd"/>
-      <w:r>
-        <w:t>:</w:t>
-      </w:r>
-    </w:p>
-    <w:p>
-      <w:r>
-        <w:t>[[ 675 3285]</w:t>
-      </w:r>
-    </w:p>
-    <w:p>
-      <w:r>
-        <w:t xml:space="preserve"> [ 552 3408]]</w:t>
+        <w:rPr>
+          <w:b/>
+          <w:bCs/>
+        </w:rPr>
+        <w:t xml:space="preserve">. : </w:t>
+      </w:r>
+    </w:p>
+    <w:p>
+      <w:r>
+        <w:t xml:space="preserve">[[5.956,  9.532], </w:t>
+      </w:r>
+    </w:p>
+    <w:p>
+      <w:r>
+        <w:t>[1.635,  13.853]]</w:t>
       </w:r>
     </w:p>
     <w:p/>
@@ -1200,9 +1164,9 @@
 <w:numbering xmlns:wpc="http://schemas.microsoft.com/office/word/2010/wordprocessingCanvas" xmlns:cx="http://schemas.microsoft.com/office/drawing/2014/chartex" xmlns:cx1="http://schemas.microsoft.com/office/drawing/2015/9/8/chartex" xmlns:cx2="http://schemas.microsoft.com/office/drawing/2015/10/21/chartex" xmlns:cx3="http://schemas.microsoft.com/office/drawing/2016/5/9/chartex" xmlns:cx4="http://schemas.microsoft.com/office/drawing/2016/5/10/chartex" xmlns:cx5="http://schemas.microsoft.com/office/drawing/2016/5/11/chartex" xmlns:cx6="http://schemas.microsoft.com/office/drawing/2016/5/12/chartex" xmlns:cx7="http://schemas.microsoft.com/office/drawing/2016/5/13/chartex" xmlns:cx8="http://schemas.microsoft.com/office/drawing/2016/5/14/chartex" xmlns:mc="http://schemas.openxmlformats.org/markup-compatibility/2006" xmlns:aink="http://schemas.microsoft.com/office/drawing/2016/ink" xmlns:am3d="http://schemas.microsoft.com/office/drawing/2017/model3d" xmlns:o="urn:schemas-microsoft-com:office:office" xmlns:oel="http://schemas.microsoft.com/office/2019/extlst" xmlns:r="http://schemas.openxmlformats.org/officeDocument/2006/relationships" xmlns:m="http://schemas.openxmlformats.org/officeDocument/2006/math" xmlns:v="urn:schemas-microsoft-com:vml" xmlns:wp14="http://schemas.microsoft.com/office/word/2010/wordprocessingDrawing" xmlns:wp="http://schemas.openxmlformats.org/drawingml/2006/wordprocessingDrawing" xmlns:w10="urn:schemas-microsoft-com:office:word" xmlns:w="http://schemas.openxmlformats.org/wordprocessingml/2006/main" xmlns:w14="http://schemas.microsoft.com/office/word/2010/wordml" xmlns:w15="http://schemas.microsoft.com/office/word/2012/wordml" xmlns:w16cex="http://schemas.microsoft.com/office/word/2018/wordml/cex" xmlns:w16cid="http://schemas.microsoft.com/office/word/2016/wordml/cid" xmlns:w16="http://schemas.microsoft.com/office/word/2018/wordml" xmlns:w16du="http://schemas.microsoft.com/office/word/2023/wordml/word16du" xmlns:w16sdtdh="http://schemas.microsoft.com/office/word/2020/wordml/sdtdatahash" xmlns:w16sdtfl="http://schemas.microsoft.com/office/word/2024/wordml/sdtformatlock" xmlns:w16se="http://schemas.microsoft.com/office/word/2015/wordml/symex" xmlns:wpg="http://schemas.microsoft.com/office/word/2010/wordprocessingGroup" xmlns:wpi="http://schemas.microsoft.com/office/word/2010/wordprocessingInk" xmlns:wne="http://schemas.microsoft.com/office/word/2006/wordml" xmlns:wps="http://schemas.microsoft.com/office/word/2010/wordprocessingShape" mc:Ignorable="w14 w15 w16se w16cid w16 w16cex w16sdtdh w16sdtfl w16du wp14">
   <w:abstractNum w:abstractNumId="0" w15:restartNumberingAfterBreak="0">
     <w:nsid w:val="15E06AA4"/>
-    <w:multiLevelType w:val="hybridMultilevel"/>
-    <w:tmpl w:val="0BBA2D68"/>
-    <w:lvl w:ilvl="0" w:tplc="040A000F">
+    <w:multiLevelType w:val="multilevel"/>
+    <w:tmpl w:val="ECF4D548"/>
+    <w:lvl w:ilvl="0">
       <w:start w:val="1"/>
       <w:numFmt w:val="decimal"/>
       <w:lvlText w:val="%1."/>
@@ -1214,84 +1178,116 @@
         <w:rFonts w:hint="default"/>
       </w:rPr>
     </w:lvl>
-    <w:lvl w:ilvl="1" w:tplc="040A0019" w:tentative="1">
-      <w:start w:val="1"/>
-      <w:numFmt w:val="lowerLetter"/>
-      <w:lvlText w:val="%2."/>
-      <w:lvlJc w:val="left"/>
-      <w:pPr>
-        <w:ind w:left="1440" w:hanging="360"/>
-      </w:pPr>
-    </w:lvl>
-    <w:lvl w:ilvl="2" w:tplc="040A001B" w:tentative="1">
-      <w:start w:val="1"/>
-      <w:numFmt w:val="lowerRoman"/>
-      <w:lvlText w:val="%3."/>
-      <w:lvlJc w:val="right"/>
-      <w:pPr>
-        <w:ind w:left="2160" w:hanging="180"/>
-      </w:pPr>
-    </w:lvl>
-    <w:lvl w:ilvl="3" w:tplc="040A000F" w:tentative="1">
+    <w:lvl w:ilvl="1">
       <w:start w:val="1"/>
       <w:numFmt w:val="decimal"/>
-      <w:lvlText w:val="%4."/>
-      <w:lvlJc w:val="left"/>
-      <w:pPr>
-        <w:ind w:left="2880" w:hanging="360"/>
-      </w:pPr>
-    </w:lvl>
-    <w:lvl w:ilvl="4" w:tplc="040A0019" w:tentative="1">
-      <w:start w:val="1"/>
-      <w:numFmt w:val="lowerLetter"/>
-      <w:lvlText w:val="%5."/>
-      <w:lvlJc w:val="left"/>
-      <w:pPr>
-        <w:ind w:left="3600" w:hanging="360"/>
-      </w:pPr>
-    </w:lvl>
-    <w:lvl w:ilvl="5" w:tplc="040A001B" w:tentative="1">
-      <w:start w:val="1"/>
-      <w:numFmt w:val="lowerRoman"/>
-      <w:lvlText w:val="%6."/>
-      <w:lvlJc w:val="right"/>
-      <w:pPr>
-        <w:ind w:left="4320" w:hanging="180"/>
-      </w:pPr>
-    </w:lvl>
-    <w:lvl w:ilvl="6" w:tplc="040A000F" w:tentative="1">
+      <w:isLgl/>
+      <w:lvlText w:val="%1.%2."/>
+      <w:lvlJc w:val="left"/>
+      <w:pPr>
+        <w:ind w:left="1080" w:hanging="720"/>
+      </w:pPr>
+      <w:rPr>
+        <w:rFonts w:hint="default"/>
+      </w:rPr>
+    </w:lvl>
+    <w:lvl w:ilvl="2">
       <w:start w:val="1"/>
       <w:numFmt w:val="decimal"/>
-      <w:lvlText w:val="%7."/>
-      <w:lvlJc w:val="left"/>
-      <w:pPr>
-        <w:ind w:left="5040" w:hanging="360"/>
-      </w:pPr>
-    </w:lvl>
-    <w:lvl w:ilvl="7" w:tplc="040A0019" w:tentative="1">
-      <w:start w:val="1"/>
-      <w:numFmt w:val="lowerLetter"/>
-      <w:lvlText w:val="%8."/>
-      <w:lvlJc w:val="left"/>
-      <w:pPr>
-        <w:ind w:left="5760" w:hanging="360"/>
-      </w:pPr>
-    </w:lvl>
-    <w:lvl w:ilvl="8" w:tplc="040A001B" w:tentative="1">
-      <w:start w:val="1"/>
-      <w:numFmt w:val="lowerRoman"/>
-      <w:lvlText w:val="%9."/>
-      <w:lvlJc w:val="right"/>
-      <w:pPr>
-        <w:ind w:left="6480" w:hanging="180"/>
-      </w:pPr>
+      <w:isLgl/>
+      <w:lvlText w:val="%1.%2.%3."/>
+      <w:lvlJc w:val="left"/>
+      <w:pPr>
+        <w:ind w:left="1080" w:hanging="720"/>
+      </w:pPr>
+      <w:rPr>
+        <w:rFonts w:hint="default"/>
+      </w:rPr>
+    </w:lvl>
+    <w:lvl w:ilvl="3">
+      <w:start w:val="1"/>
+      <w:numFmt w:val="decimal"/>
+      <w:isLgl/>
+      <w:lvlText w:val="%1.%2.%3.%4."/>
+      <w:lvlJc w:val="left"/>
+      <w:pPr>
+        <w:ind w:left="1440" w:hanging="1080"/>
+      </w:pPr>
+      <w:rPr>
+        <w:rFonts w:hint="default"/>
+      </w:rPr>
+    </w:lvl>
+    <w:lvl w:ilvl="4">
+      <w:start w:val="1"/>
+      <w:numFmt w:val="decimal"/>
+      <w:isLgl/>
+      <w:lvlText w:val="%1.%2.%3.%4.%5."/>
+      <w:lvlJc w:val="left"/>
+      <w:pPr>
+        <w:ind w:left="1440" w:hanging="1080"/>
+      </w:pPr>
+      <w:rPr>
+        <w:rFonts w:hint="default"/>
+      </w:rPr>
+    </w:lvl>
+    <w:lvl w:ilvl="5">
+      <w:start w:val="1"/>
+      <w:numFmt w:val="decimal"/>
+      <w:isLgl/>
+      <w:lvlText w:val="%1.%2.%3.%4.%5.%6."/>
+      <w:lvlJc w:val="left"/>
+      <w:pPr>
+        <w:ind w:left="1800" w:hanging="1440"/>
+      </w:pPr>
+      <w:rPr>
+        <w:rFonts w:hint="default"/>
+      </w:rPr>
+    </w:lvl>
+    <w:lvl w:ilvl="6">
+      <w:start w:val="1"/>
+      <w:numFmt w:val="decimal"/>
+      <w:isLgl/>
+      <w:lvlText w:val="%1.%2.%3.%4.%5.%6.%7."/>
+      <w:lvlJc w:val="left"/>
+      <w:pPr>
+        <w:ind w:left="1800" w:hanging="1440"/>
+      </w:pPr>
+      <w:rPr>
+        <w:rFonts w:hint="default"/>
+      </w:rPr>
+    </w:lvl>
+    <w:lvl w:ilvl="7">
+      <w:start w:val="1"/>
+      <w:numFmt w:val="decimal"/>
+      <w:isLgl/>
+      <w:lvlText w:val="%1.%2.%3.%4.%5.%6.%7.%8."/>
+      <w:lvlJc w:val="left"/>
+      <w:pPr>
+        <w:ind w:left="2160" w:hanging="1800"/>
+      </w:pPr>
+      <w:rPr>
+        <w:rFonts w:hint="default"/>
+      </w:rPr>
+    </w:lvl>
+    <w:lvl w:ilvl="8">
+      <w:start w:val="1"/>
+      <w:numFmt w:val="decimal"/>
+      <w:isLgl/>
+      <w:lvlText w:val="%1.%2.%3.%4.%5.%6.%7.%8.%9."/>
+      <w:lvlJc w:val="left"/>
+      <w:pPr>
+        <w:ind w:left="2520" w:hanging="2160"/>
+      </w:pPr>
+      <w:rPr>
+        <w:rFonts w:hint="default"/>
+      </w:rPr>
     </w:lvl>
   </w:abstractNum>
   <w:abstractNum w:abstractNumId="1" w15:restartNumberingAfterBreak="0">
     <w:nsid w:val="30684AEE"/>
-    <w:multiLevelType w:val="hybridMultilevel"/>
-    <w:tmpl w:val="CF6CD6CA"/>
-    <w:lvl w:ilvl="0" w:tplc="040A000F">
+    <w:multiLevelType w:val="multilevel"/>
+    <w:tmpl w:val="B0E25EBE"/>
+    <w:lvl w:ilvl="0">
       <w:start w:val="1"/>
       <w:numFmt w:val="decimal"/>
       <w:lvlText w:val="%1."/>
@@ -1303,77 +1299,109 @@
         <w:rFonts w:hint="default"/>
       </w:rPr>
     </w:lvl>
-    <w:lvl w:ilvl="1" w:tplc="040A0019" w:tentative="1">
-      <w:start w:val="1"/>
-      <w:numFmt w:val="lowerLetter"/>
-      <w:lvlText w:val="%2."/>
-      <w:lvlJc w:val="left"/>
-      <w:pPr>
-        <w:ind w:left="1440" w:hanging="360"/>
-      </w:pPr>
-    </w:lvl>
-    <w:lvl w:ilvl="2" w:tplc="040A001B" w:tentative="1">
-      <w:start w:val="1"/>
-      <w:numFmt w:val="lowerRoman"/>
-      <w:lvlText w:val="%3."/>
-      <w:lvlJc w:val="right"/>
-      <w:pPr>
-        <w:ind w:left="2160" w:hanging="180"/>
-      </w:pPr>
-    </w:lvl>
-    <w:lvl w:ilvl="3" w:tplc="040A000F" w:tentative="1">
+    <w:lvl w:ilvl="1">
       <w:start w:val="1"/>
       <w:numFmt w:val="decimal"/>
-      <w:lvlText w:val="%4."/>
-      <w:lvlJc w:val="left"/>
-      <w:pPr>
-        <w:ind w:left="2880" w:hanging="360"/>
-      </w:pPr>
-    </w:lvl>
-    <w:lvl w:ilvl="4" w:tplc="040A0019" w:tentative="1">
-      <w:start w:val="1"/>
-      <w:numFmt w:val="lowerLetter"/>
-      <w:lvlText w:val="%5."/>
-      <w:lvlJc w:val="left"/>
-      <w:pPr>
-        <w:ind w:left="3600" w:hanging="360"/>
-      </w:pPr>
-    </w:lvl>
-    <w:lvl w:ilvl="5" w:tplc="040A001B" w:tentative="1">
-      <w:start w:val="1"/>
-      <w:numFmt w:val="lowerRoman"/>
-      <w:lvlText w:val="%6."/>
-      <w:lvlJc w:val="right"/>
-      <w:pPr>
-        <w:ind w:left="4320" w:hanging="180"/>
-      </w:pPr>
-    </w:lvl>
-    <w:lvl w:ilvl="6" w:tplc="040A000F" w:tentative="1">
+      <w:isLgl/>
+      <w:lvlText w:val="%1.%2."/>
+      <w:lvlJc w:val="left"/>
+      <w:pPr>
+        <w:ind w:left="1080" w:hanging="720"/>
+      </w:pPr>
+      <w:rPr>
+        <w:rFonts w:hint="default"/>
+      </w:rPr>
+    </w:lvl>
+    <w:lvl w:ilvl="2">
       <w:start w:val="1"/>
       <w:numFmt w:val="decimal"/>
-      <w:lvlText w:val="%7."/>
-      <w:lvlJc w:val="left"/>
-      <w:pPr>
-        <w:ind w:left="5040" w:hanging="360"/>
-      </w:pPr>
-    </w:lvl>
-    <w:lvl w:ilvl="7" w:tplc="040A0019" w:tentative="1">
-      <w:start w:val="1"/>
-      <w:numFmt w:val="lowerLetter"/>
-      <w:lvlText w:val="%8."/>
-      <w:lvlJc w:val="left"/>
-      <w:pPr>
-        <w:ind w:left="5760" w:hanging="360"/>
-      </w:pPr>
-    </w:lvl>
-    <w:lvl w:ilvl="8" w:tplc="040A001B" w:tentative="1">
-      <w:start w:val="1"/>
-      <w:numFmt w:val="lowerRoman"/>
-      <w:lvlText w:val="%9."/>
-      <w:lvlJc w:val="right"/>
-      <w:pPr>
-        <w:ind w:left="6480" w:hanging="180"/>
-      </w:pPr>
+      <w:isLgl/>
+      <w:lvlText w:val="%1.%2.%3."/>
+      <w:lvlJc w:val="left"/>
+      <w:pPr>
+        <w:ind w:left="1080" w:hanging="720"/>
+      </w:pPr>
+      <w:rPr>
+        <w:rFonts w:hint="default"/>
+      </w:rPr>
+    </w:lvl>
+    <w:lvl w:ilvl="3">
+      <w:start w:val="1"/>
+      <w:numFmt w:val="decimal"/>
+      <w:isLgl/>
+      <w:lvlText w:val="%1.%2.%3.%4."/>
+      <w:lvlJc w:val="left"/>
+      <w:pPr>
+        <w:ind w:left="1440" w:hanging="1080"/>
+      </w:pPr>
+      <w:rPr>
+        <w:rFonts w:hint="default"/>
+      </w:rPr>
+    </w:lvl>
+    <w:lvl w:ilvl="4">
+      <w:start w:val="1"/>
+      <w:numFmt w:val="decimal"/>
+      <w:isLgl/>
+      <w:lvlText w:val="%1.%2.%3.%4.%5."/>
+      <w:lvlJc w:val="left"/>
+      <w:pPr>
+        <w:ind w:left="1440" w:hanging="1080"/>
+      </w:pPr>
+      <w:rPr>
+        <w:rFonts w:hint="default"/>
+      </w:rPr>
+    </w:lvl>
+    <w:lvl w:ilvl="5">
+      <w:start w:val="1"/>
+      <w:numFmt w:val="decimal"/>
+      <w:isLgl/>
+      <w:lvlText w:val="%1.%2.%3.%4.%5.%6."/>
+      <w:lvlJc w:val="left"/>
+      <w:pPr>
+        <w:ind w:left="1800" w:hanging="1440"/>
+      </w:pPr>
+      <w:rPr>
+        <w:rFonts w:hint="default"/>
+      </w:rPr>
+    </w:lvl>
+    <w:lvl w:ilvl="6">
+      <w:start w:val="1"/>
+      <w:numFmt w:val="decimal"/>
+      <w:isLgl/>
+      <w:lvlText w:val="%1.%2.%3.%4.%5.%6.%7."/>
+      <w:lvlJc w:val="left"/>
+      <w:pPr>
+        <w:ind w:left="1800" w:hanging="1440"/>
+      </w:pPr>
+      <w:rPr>
+        <w:rFonts w:hint="default"/>
+      </w:rPr>
+    </w:lvl>
+    <w:lvl w:ilvl="7">
+      <w:start w:val="1"/>
+      <w:numFmt w:val="decimal"/>
+      <w:isLgl/>
+      <w:lvlText w:val="%1.%2.%3.%4.%5.%6.%7.%8."/>
+      <w:lvlJc w:val="left"/>
+      <w:pPr>
+        <w:ind w:left="2160" w:hanging="1800"/>
+      </w:pPr>
+      <w:rPr>
+        <w:rFonts w:hint="default"/>
+      </w:rPr>
+    </w:lvl>
+    <w:lvl w:ilvl="8">
+      <w:start w:val="1"/>
+      <w:numFmt w:val="decimal"/>
+      <w:isLgl/>
+      <w:lvlText w:val="%1.%2.%3.%4.%5.%6.%7.%8.%9."/>
+      <w:lvlJc w:val="left"/>
+      <w:pPr>
+        <w:ind w:left="2520" w:hanging="2160"/>
+      </w:pPr>
+      <w:rPr>
+        <w:rFonts w:hint="default"/>
+      </w:rPr>
     </w:lvl>
   </w:abstractNum>
   <w:abstractNum w:abstractNumId="2" w15:restartNumberingAfterBreak="0">
